--- a/法令ファイル/平成三十七年に開催される国際博覧会の準備及び運営のために必要な特別措置に関する法律の施行に伴う自衛隊法施行規則等の特例に関する省令/平成三十七年に開催される国際博覧会の準備及び運営のために必要な特別措置に関する法律の施行に伴う自衛隊法施行規則等の特例に関する省令（令和元年防衛省令第一号）.docx
+++ b/法令ファイル/平成三十七年に開催される国際博覧会の準備及び運営のために必要な特別措置に関する法律の施行に伴う自衛隊法施行規則等の特例に関する省令/平成三十七年に開催される国際博覧会の準備及び運営のために必要な特別措置に関する法律の施行に伴う自衛隊法施行規則等の特例に関する省令（令和元年防衛省令第一号）.docx
@@ -55,7 +55,7 @@
     </w:pPr>
     <w:r>
       <w:tab/>
-      <w:t>WeGov v0.1 - FTS141</w:t>
+      <w:t>WeGov v0.2 - FTS141</w:t>
     </w:r>
   </w:p>
 </w:ftr>
